--- a/doc/推荐算法/推荐系统--深度神经网络.docx
+++ b/doc/推荐算法/推荐系统--深度神经网络.docx
@@ -66,7 +66,7 @@
       <w:pPr>
         <w:spacing w:line="360" w:lineRule="auto"/>
         <w:rPr>
-          <w:rFonts w:ascii="宋体" w:eastAsia="宋体" w:hAnsi="宋体" w:hint="eastAsia"/>
+          <w:rFonts w:ascii="宋体" w:eastAsia="宋体" w:hAnsi="宋体"/>
           <w:sz w:val="24"/>
           <w:szCs w:val="24"/>
         </w:rPr>
@@ -120,13 +120,203 @@
       <w:pPr>
         <w:spacing w:line="360" w:lineRule="auto"/>
         <w:rPr>
+          <w:rFonts w:ascii="宋体" w:eastAsia="宋体" w:hAnsi="宋体"/>
+          <w:sz w:val="24"/>
+          <w:szCs w:val="24"/>
+        </w:rPr>
+      </w:pPr>
+    </w:p>
+    <w:p>
+      <w:pPr>
+        <w:spacing w:line="360" w:lineRule="auto"/>
+        <w:rPr>
           <w:rFonts w:ascii="宋体" w:eastAsia="宋体" w:hAnsi="宋体" w:hint="eastAsia"/>
+          <w:sz w:val="24"/>
+          <w:szCs w:val="24"/>
+        </w:rPr>
+      </w:pPr>
+      <w:r>
+        <w:rPr>
+          <w:rFonts w:ascii="宋体" w:eastAsia="宋体" w:hAnsi="宋体" w:hint="eastAsia"/>
+          <w:sz w:val="24"/>
+          <w:szCs w:val="24"/>
+        </w:rPr>
+        <w:t>卷积神经网络</w:t>
+      </w:r>
+    </w:p>
+    <w:p>
+      <w:pPr>
+        <w:spacing w:line="360" w:lineRule="auto"/>
+        <w:rPr>
+          <w:rFonts w:ascii="宋体" w:eastAsia="宋体" w:hAnsi="宋体"/>
+          <w:sz w:val="24"/>
+          <w:szCs w:val="24"/>
+        </w:rPr>
+      </w:pPr>
+      <w:r>
+        <w:rPr>
+          <w:rFonts w:ascii="宋体" w:eastAsia="宋体" w:hAnsi="宋体" w:hint="eastAsia"/>
+          <w:sz w:val="24"/>
+          <w:szCs w:val="24"/>
+        </w:rPr>
+        <w:t>循环神经网络</w:t>
+      </w:r>
+    </w:p>
+    <w:p>
+      <w:pPr>
+        <w:spacing w:line="360" w:lineRule="auto"/>
+        <w:rPr>
+          <w:rFonts w:ascii="宋体" w:eastAsia="宋体" w:hAnsi="宋体"/>
+          <w:sz w:val="24"/>
+          <w:szCs w:val="24"/>
+        </w:rPr>
+      </w:pPr>
+      <w:r>
+        <w:rPr>
+          <w:noProof/>
+        </w:rPr>
+        <w:drawing>
+          <wp:inline distT="0" distB="0" distL="0" distR="0" wp14:anchorId="4331FECC" wp14:editId="309D62A8">
+            <wp:extent cx="5278120" cy="2962910"/>
+            <wp:effectExtent l="0" t="0" r="0" b="8890"/>
+            <wp:docPr id="1" name="图片 1"/>
+            <wp:cNvGraphicFramePr>
+              <a:graphicFrameLocks xmlns:a="http://schemas.openxmlformats.org/drawingml/2006/main" noChangeAspect="1"/>
+            </wp:cNvGraphicFramePr>
+            <a:graphic xmlns:a="http://schemas.openxmlformats.org/drawingml/2006/main">
+              <a:graphicData uri="http://schemas.openxmlformats.org/drawingml/2006/picture">
+                <pic:pic xmlns:pic="http://schemas.openxmlformats.org/drawingml/2006/picture">
+                  <pic:nvPicPr>
+                    <pic:cNvPr id="1" name=""/>
+                    <pic:cNvPicPr/>
+                  </pic:nvPicPr>
+                  <pic:blipFill>
+                    <a:blip r:embed="rId4"/>
+                    <a:stretch>
+                      <a:fillRect/>
+                    </a:stretch>
+                  </pic:blipFill>
+                  <pic:spPr>
+                    <a:xfrm>
+                      <a:off x="0" y="0"/>
+                      <a:ext cx="5278120" cy="2962910"/>
+                    </a:xfrm>
+                    <a:prstGeom prst="rect">
+                      <a:avLst/>
+                    </a:prstGeom>
+                  </pic:spPr>
+                </pic:pic>
+              </a:graphicData>
+            </a:graphic>
+          </wp:inline>
+        </w:drawing>
+      </w:r>
+    </w:p>
+    <w:p>
+      <w:pPr>
+        <w:spacing w:line="360" w:lineRule="auto"/>
+        <w:rPr>
+          <w:rFonts w:ascii="宋体" w:eastAsia="宋体" w:hAnsi="宋体"/>
+          <w:sz w:val="24"/>
+          <w:szCs w:val="24"/>
+        </w:rPr>
+      </w:pPr>
+      <w:r>
+        <w:rPr>
+          <w:rFonts w:ascii="宋体" w:eastAsia="宋体" w:hAnsi="宋体" w:hint="eastAsia"/>
+          <w:sz w:val="24"/>
+          <w:szCs w:val="24"/>
+        </w:rPr>
+        <w:t>强化学习，实时做出反应和调整，real</w:t>
+      </w:r>
+      <w:r>
+        <w:rPr>
+          <w:rFonts w:ascii="宋体" w:eastAsia="宋体" w:hAnsi="宋体"/>
+          <w:sz w:val="24"/>
+          <w:szCs w:val="24"/>
+        </w:rPr>
+        <w:t xml:space="preserve"> </w:t>
+      </w:r>
+      <w:r>
+        <w:rPr>
+          <w:rFonts w:ascii="宋体" w:eastAsia="宋体" w:hAnsi="宋体" w:hint="eastAsia"/>
+          <w:sz w:val="24"/>
+          <w:szCs w:val="24"/>
+        </w:rPr>
+        <w:t>time的变化</w:t>
+      </w:r>
+    </w:p>
+    <w:p>
+      <w:pPr>
+        <w:spacing w:line="360" w:lineRule="auto"/>
+        <w:rPr>
+          <w:rFonts w:ascii="宋体" w:eastAsia="宋体" w:hAnsi="宋体" w:hint="eastAsia"/>
+          <w:sz w:val="24"/>
+          <w:szCs w:val="24"/>
+        </w:rPr>
+      </w:pPr>
+    </w:p>
+    <w:p>
+      <w:pPr>
+        <w:spacing w:line="360" w:lineRule="auto"/>
+        <w:rPr>
+          <w:rFonts w:ascii="宋体" w:eastAsia="宋体" w:hAnsi="宋体"/>
           <w:sz w:val="24"/>
           <w:szCs w:val="24"/>
         </w:rPr>
       </w:pPr>
       <w:bookmarkStart w:id="0" w:name="_GoBack"/>
       <w:bookmarkEnd w:id="0"/>
+    </w:p>
+    <w:p>
+      <w:pPr>
+        <w:spacing w:line="360" w:lineRule="auto"/>
+        <w:rPr>
+          <w:rFonts w:ascii="宋体" w:eastAsia="宋体" w:hAnsi="宋体"/>
+          <w:sz w:val="24"/>
+          <w:szCs w:val="24"/>
+        </w:rPr>
+      </w:pPr>
+    </w:p>
+    <w:p>
+      <w:pPr>
+        <w:spacing w:line="360" w:lineRule="auto"/>
+        <w:rPr>
+          <w:rFonts w:ascii="宋体" w:eastAsia="宋体" w:hAnsi="宋体" w:hint="eastAsia"/>
+          <w:sz w:val="24"/>
+          <w:szCs w:val="24"/>
+        </w:rPr>
+      </w:pPr>
+    </w:p>
+    <w:p>
+      <w:pPr>
+        <w:spacing w:line="360" w:lineRule="auto"/>
+        <w:rPr>
+          <w:rFonts w:ascii="宋体" w:eastAsia="宋体" w:hAnsi="宋体"/>
+          <w:sz w:val="24"/>
+          <w:szCs w:val="24"/>
+        </w:rPr>
+      </w:pPr>
+    </w:p>
+    <w:p>
+      <w:pPr>
+        <w:spacing w:line="360" w:lineRule="auto"/>
+        <w:rPr>
+          <w:rFonts w:ascii="宋体" w:eastAsia="宋体" w:hAnsi="宋体"/>
+          <w:sz w:val="24"/>
+          <w:szCs w:val="24"/>
+        </w:rPr>
+      </w:pPr>
+    </w:p>
+    <w:p>
+      <w:pPr>
+        <w:spacing w:line="360" w:lineRule="auto"/>
+        <w:rPr>
+          <w:rFonts w:ascii="宋体" w:eastAsia="宋体" w:hAnsi="宋体" w:hint="eastAsia"/>
+          <w:sz w:val="24"/>
+          <w:szCs w:val="24"/>
+        </w:rPr>
+      </w:pPr>
     </w:p>
     <w:sectPr>
       <w:type w:val="nextColumn"/>
@@ -624,6 +814,31 @@
       <w:szCs w:val="32"/>
     </w:rPr>
   </w:style>
+  <w:style w:type="paragraph" w:styleId="a5">
+    <w:name w:val="Balloon Text"/>
+    <w:basedOn w:val="a"/>
+    <w:link w:val="a6"/>
+    <w:uiPriority w:val="99"/>
+    <w:semiHidden/>
+    <w:unhideWhenUsed/>
+    <w:rsid w:val="00A63513"/>
+    <w:rPr>
+      <w:sz w:val="18"/>
+      <w:szCs w:val="18"/>
+    </w:rPr>
+  </w:style>
+  <w:style w:type="character" w:customStyle="1" w:styleId="a6">
+    <w:name w:val="批注框文本 字符"/>
+    <w:basedOn w:val="a0"/>
+    <w:link w:val="a5"/>
+    <w:uiPriority w:val="99"/>
+    <w:semiHidden/>
+    <w:rsid w:val="00A63513"/>
+    <w:rPr>
+      <w:sz w:val="18"/>
+      <w:szCs w:val="18"/>
+    </w:rPr>
+  </w:style>
 </w:styles>
 </file>
 

--- a/doc/推荐算法/推荐系统--深度神经网络.docx
+++ b/doc/推荐算法/推荐系统--深度神经网络.docx
@@ -130,7 +130,7 @@
       <w:pPr>
         <w:spacing w:line="360" w:lineRule="auto"/>
         <w:rPr>
-          <w:rFonts w:ascii="宋体" w:eastAsia="宋体" w:hAnsi="宋体" w:hint="eastAsia"/>
+          <w:rFonts w:ascii="宋体" w:eastAsia="宋体" w:hAnsi="宋体"/>
           <w:sz w:val="24"/>
           <w:szCs w:val="24"/>
         </w:rPr>
@@ -250,21 +250,35 @@
       <w:pPr>
         <w:spacing w:line="360" w:lineRule="auto"/>
         <w:rPr>
+          <w:rFonts w:ascii="宋体" w:eastAsia="宋体" w:hAnsi="宋体"/>
+          <w:sz w:val="24"/>
+          <w:szCs w:val="24"/>
+        </w:rPr>
+      </w:pPr>
+      <w:r>
+        <w:rPr>
           <w:rFonts w:ascii="宋体" w:eastAsia="宋体" w:hAnsi="宋体" w:hint="eastAsia"/>
           <w:sz w:val="24"/>
           <w:szCs w:val="24"/>
         </w:rPr>
-      </w:pPr>
-    </w:p>
-    <w:p>
-      <w:pPr>
-        <w:spacing w:line="360" w:lineRule="auto"/>
-        <w:rPr>
-          <w:rFonts w:ascii="宋体" w:eastAsia="宋体" w:hAnsi="宋体"/>
-          <w:sz w:val="24"/>
-          <w:szCs w:val="24"/>
-        </w:rPr>
-      </w:pPr>
+        <w:t>L</w:t>
+      </w:r>
+      <w:r>
+        <w:rPr>
+          <w:rFonts w:ascii="宋体" w:eastAsia="宋体" w:hAnsi="宋体"/>
+          <w:sz w:val="24"/>
+          <w:szCs w:val="24"/>
+        </w:rPr>
+        <w:t>FM</w:t>
+      </w:r>
+      <w:r>
+        <w:rPr>
+          <w:rFonts w:ascii="宋体" w:eastAsia="宋体" w:hAnsi="宋体" w:hint="eastAsia"/>
+          <w:sz w:val="24"/>
+          <w:szCs w:val="24"/>
+        </w:rPr>
+        <w:t>模型</w:t>
+      </w:r>
       <w:bookmarkStart w:id="0" w:name="_GoBack"/>
       <w:bookmarkEnd w:id="0"/>
     </w:p>
@@ -272,47 +286,91 @@
       <w:pPr>
         <w:spacing w:line="360" w:lineRule="auto"/>
         <w:rPr>
-          <w:rFonts w:ascii="宋体" w:eastAsia="宋体" w:hAnsi="宋体"/>
-          <w:sz w:val="24"/>
-          <w:szCs w:val="24"/>
-        </w:rPr>
-      </w:pPr>
-    </w:p>
-    <w:p>
-      <w:pPr>
-        <w:spacing w:line="360" w:lineRule="auto"/>
-        <w:rPr>
           <w:rFonts w:ascii="宋体" w:eastAsia="宋体" w:hAnsi="宋体" w:hint="eastAsia"/>
           <w:sz w:val="24"/>
           <w:szCs w:val="24"/>
         </w:rPr>
       </w:pPr>
-    </w:p>
-    <w:p>
-      <w:pPr>
-        <w:spacing w:line="360" w:lineRule="auto"/>
-        <w:rPr>
-          <w:rFonts w:ascii="宋体" w:eastAsia="宋体" w:hAnsi="宋体"/>
-          <w:sz w:val="24"/>
-          <w:szCs w:val="24"/>
-        </w:rPr>
-      </w:pPr>
-    </w:p>
-    <w:p>
-      <w:pPr>
-        <w:spacing w:line="360" w:lineRule="auto"/>
-        <w:rPr>
-          <w:rFonts w:ascii="宋体" w:eastAsia="宋体" w:hAnsi="宋体"/>
-          <w:sz w:val="24"/>
-          <w:szCs w:val="24"/>
-        </w:rPr>
-      </w:pPr>
-    </w:p>
-    <w:p>
-      <w:pPr>
-        <w:spacing w:line="360" w:lineRule="auto"/>
+      <w:r>
         <w:rPr>
           <w:rFonts w:ascii="宋体" w:eastAsia="宋体" w:hAnsi="宋体" w:hint="eastAsia"/>
+          <w:sz w:val="24"/>
+          <w:szCs w:val="24"/>
+        </w:rPr>
+        <w:t>AB</w:t>
+      </w:r>
+      <w:r>
+        <w:rPr>
+          <w:rFonts w:ascii="宋体" w:eastAsia="宋体" w:hAnsi="宋体"/>
+          <w:sz w:val="24"/>
+          <w:szCs w:val="24"/>
+        </w:rPr>
+        <w:t xml:space="preserve"> </w:t>
+      </w:r>
+      <w:r>
+        <w:rPr>
+          <w:rFonts w:ascii="宋体" w:eastAsia="宋体" w:hAnsi="宋体" w:hint="eastAsia"/>
+          <w:sz w:val="24"/>
+          <w:szCs w:val="24"/>
+        </w:rPr>
+        <w:t>test</w:t>
+      </w:r>
+    </w:p>
+    <w:p>
+      <w:pPr>
+        <w:spacing w:line="360" w:lineRule="auto"/>
+        <w:rPr>
+          <w:rFonts w:ascii="宋体" w:eastAsia="宋体" w:hAnsi="宋体"/>
+          <w:sz w:val="24"/>
+          <w:szCs w:val="24"/>
+        </w:rPr>
+      </w:pPr>
+    </w:p>
+    <w:p>
+      <w:pPr>
+        <w:spacing w:line="360" w:lineRule="auto"/>
+        <w:rPr>
+          <w:rFonts w:ascii="宋体" w:eastAsia="宋体" w:hAnsi="宋体"/>
+          <w:sz w:val="24"/>
+          <w:szCs w:val="24"/>
+        </w:rPr>
+      </w:pPr>
+    </w:p>
+    <w:p>
+      <w:pPr>
+        <w:spacing w:line="360" w:lineRule="auto"/>
+        <w:rPr>
+          <w:rFonts w:ascii="宋体" w:eastAsia="宋体" w:hAnsi="宋体"/>
+          <w:sz w:val="24"/>
+          <w:szCs w:val="24"/>
+        </w:rPr>
+      </w:pPr>
+    </w:p>
+    <w:p>
+      <w:pPr>
+        <w:spacing w:line="360" w:lineRule="auto"/>
+        <w:rPr>
+          <w:rFonts w:ascii="宋体" w:eastAsia="宋体" w:hAnsi="宋体"/>
+          <w:sz w:val="24"/>
+          <w:szCs w:val="24"/>
+        </w:rPr>
+      </w:pPr>
+    </w:p>
+    <w:p>
+      <w:pPr>
+        <w:spacing w:line="360" w:lineRule="auto"/>
+        <w:rPr>
+          <w:rFonts w:ascii="宋体" w:eastAsia="宋体" w:hAnsi="宋体"/>
+          <w:sz w:val="24"/>
+          <w:szCs w:val="24"/>
+        </w:rPr>
+      </w:pPr>
+    </w:p>
+    <w:p>
+      <w:pPr>
+        <w:spacing w:line="360" w:lineRule="auto"/>
+        <w:rPr>
+          <w:rFonts w:ascii="宋体" w:eastAsia="宋体" w:hAnsi="宋体"/>
           <w:sz w:val="24"/>
           <w:szCs w:val="24"/>
         </w:rPr>

--- a/doc/推荐算法/推荐系统--深度神经网络.docx
+++ b/doc/推荐算法/推荐系统--深度神经网络.docx
@@ -5,6 +5,7 @@
     <w:p>
       <w:pPr>
         <w:pStyle w:val="2"/>
+        <w:spacing w:line="360" w:lineRule="auto"/>
         <w:rPr>
           <w:rFonts w:ascii="宋体" w:eastAsia="宋体" w:hAnsi="宋体"/>
         </w:rPr>
@@ -113,7 +114,92 @@
           <w:sz w:val="24"/>
           <w:szCs w:val="24"/>
         </w:rPr>
-        <w:t>1. 推荐系统的简介；2. 基于协同过滤的推荐系统算法；3. 深度学习带来的算法改变，深度协同过滤，Wide &amp; Deep Model，DeepFM，以及卷积神经网络，递归神经网络在推荐系统中的应用。</w:t>
+        <w:t>1. 推荐系统的简介；2. 基于协同过滤的推荐系统算法；3. 深度学习带来的算法改变，</w:t>
+      </w:r>
+      <w:r>
+        <w:rPr>
+          <w:rFonts w:ascii="宋体" w:eastAsia="宋体" w:hAnsi="宋体"/>
+          <w:color w:val="FF0000"/>
+          <w:sz w:val="24"/>
+          <w:szCs w:val="24"/>
+        </w:rPr>
+        <w:t>深度协同过滤</w:t>
+      </w:r>
+      <w:r>
+        <w:rPr>
+          <w:rFonts w:ascii="宋体" w:eastAsia="宋体" w:hAnsi="宋体"/>
+          <w:sz w:val="24"/>
+          <w:szCs w:val="24"/>
+        </w:rPr>
+        <w:t>，</w:t>
+      </w:r>
+      <w:r>
+        <w:rPr>
+          <w:rFonts w:ascii="宋体" w:eastAsia="宋体" w:hAnsi="宋体"/>
+          <w:color w:val="FF0000"/>
+          <w:sz w:val="24"/>
+          <w:szCs w:val="24"/>
+        </w:rPr>
+        <w:t>Wide &amp; Deep Model</w:t>
+      </w:r>
+      <w:r>
+        <w:rPr>
+          <w:rFonts w:ascii="宋体" w:eastAsia="宋体" w:hAnsi="宋体"/>
+          <w:sz w:val="24"/>
+          <w:szCs w:val="24"/>
+        </w:rPr>
+        <w:t>，</w:t>
+      </w:r>
+      <w:r>
+        <w:rPr>
+          <w:rFonts w:ascii="宋体" w:eastAsia="宋体" w:hAnsi="宋体"/>
+          <w:color w:val="FF0000"/>
+          <w:sz w:val="24"/>
+          <w:szCs w:val="24"/>
+        </w:rPr>
+        <w:t>DeepFM</w:t>
+      </w:r>
+      <w:r>
+        <w:rPr>
+          <w:rFonts w:ascii="宋体" w:eastAsia="宋体" w:hAnsi="宋体"/>
+          <w:sz w:val="24"/>
+          <w:szCs w:val="24"/>
+        </w:rPr>
+        <w:t>，以及</w:t>
+      </w:r>
+      <w:r>
+        <w:rPr>
+          <w:rFonts w:ascii="宋体" w:eastAsia="宋体" w:hAnsi="宋体"/>
+          <w:color w:val="FF0000"/>
+          <w:sz w:val="24"/>
+          <w:szCs w:val="24"/>
+        </w:rPr>
+        <w:t>卷积神经网络</w:t>
+      </w:r>
+      <w:r>
+        <w:rPr>
+          <w:rFonts w:ascii="宋体" w:eastAsia="宋体" w:hAnsi="宋体"/>
+          <w:sz w:val="24"/>
+          <w:szCs w:val="24"/>
+        </w:rPr>
+        <w:t>，</w:t>
+      </w:r>
+      <w:r>
+        <w:rPr>
+          <w:rFonts w:ascii="宋体" w:eastAsia="宋体" w:hAnsi="宋体"/>
+          <w:color w:val="FF0000"/>
+          <w:sz w:val="24"/>
+          <w:szCs w:val="24"/>
+        </w:rPr>
+        <w:t>递归神经网络</w:t>
+      </w:r>
+      <w:r>
+        <w:rPr>
+          <w:rFonts w:ascii="宋体" w:eastAsia="宋体" w:hAnsi="宋体"/>
+          <w:sz w:val="24"/>
+          <w:szCs w:val="24"/>
+        </w:rPr>
+        <w:t>在推荐系统中的应用。</w:t>
       </w:r>
     </w:p>
     <w:p>
@@ -279,6 +365,253 @@
         </w:rPr>
         <w:t>模型</w:t>
       </w:r>
+    </w:p>
+    <w:p>
+      <w:pPr>
+        <w:spacing w:line="360" w:lineRule="auto"/>
+        <w:rPr>
+          <w:rFonts w:ascii="宋体" w:eastAsia="宋体" w:hAnsi="宋体"/>
+          <w:sz w:val="24"/>
+          <w:szCs w:val="24"/>
+        </w:rPr>
+      </w:pPr>
+      <w:r>
+        <w:rPr>
+          <w:rFonts w:ascii="宋体" w:eastAsia="宋体" w:hAnsi="宋体" w:hint="eastAsia"/>
+          <w:sz w:val="24"/>
+          <w:szCs w:val="24"/>
+        </w:rPr>
+        <w:t>AB</w:t>
+      </w:r>
+      <w:r>
+        <w:rPr>
+          <w:rFonts w:ascii="宋体" w:eastAsia="宋体" w:hAnsi="宋体"/>
+          <w:sz w:val="24"/>
+          <w:szCs w:val="24"/>
+        </w:rPr>
+        <w:t xml:space="preserve"> </w:t>
+      </w:r>
+      <w:r>
+        <w:rPr>
+          <w:rFonts w:ascii="宋体" w:eastAsia="宋体" w:hAnsi="宋体" w:hint="eastAsia"/>
+          <w:sz w:val="24"/>
+          <w:szCs w:val="24"/>
+        </w:rPr>
+        <w:t>test</w:t>
+      </w:r>
+    </w:p>
+    <w:p>
+      <w:pPr>
+        <w:spacing w:line="360" w:lineRule="auto"/>
+        <w:rPr>
+          <w:rFonts w:ascii="宋体" w:eastAsia="宋体" w:hAnsi="宋体" w:hint="eastAsia"/>
+          <w:sz w:val="24"/>
+          <w:szCs w:val="24"/>
+        </w:rPr>
+      </w:pPr>
+      <w:r>
+        <w:rPr>
+          <w:rFonts w:ascii="宋体" w:eastAsia="宋体" w:hAnsi="宋体"/>
+          <w:sz w:val="24"/>
+          <w:szCs w:val="24"/>
+        </w:rPr>
+        <w:t>https://blog.csdn.net/Harrytsz/article/details/102615711</w:t>
+      </w:r>
+    </w:p>
+    <w:p>
+      <w:pPr>
+        <w:spacing w:line="360" w:lineRule="auto"/>
+        <w:rPr>
+          <w:rFonts w:ascii="宋体" w:eastAsia="宋体" w:hAnsi="宋体"/>
+          <w:sz w:val="24"/>
+          <w:szCs w:val="24"/>
+        </w:rPr>
+      </w:pPr>
+      <w:r>
+        <w:rPr>
+          <w:noProof/>
+        </w:rPr>
+        <w:lastRenderedPageBreak/>
+        <w:drawing>
+          <wp:inline distT="0" distB="0" distL="0" distR="0" wp14:anchorId="4E3A2410" wp14:editId="4EFFE004">
+            <wp:extent cx="5278120" cy="4588510"/>
+            <wp:effectExtent l="0" t="0" r="0" b="2540"/>
+            <wp:docPr id="2" name="图片 2"/>
+            <wp:cNvGraphicFramePr>
+              <a:graphicFrameLocks xmlns:a="http://schemas.openxmlformats.org/drawingml/2006/main" noChangeAspect="1"/>
+            </wp:cNvGraphicFramePr>
+            <a:graphic xmlns:a="http://schemas.openxmlformats.org/drawingml/2006/main">
+              <a:graphicData uri="http://schemas.openxmlformats.org/drawingml/2006/picture">
+                <pic:pic xmlns:pic="http://schemas.openxmlformats.org/drawingml/2006/picture">
+                  <pic:nvPicPr>
+                    <pic:cNvPr id="0" name="Picture 1"/>
+                    <pic:cNvPicPr>
+                      <a:picLocks noChangeAspect="1" noChangeArrowheads="1"/>
+                    </pic:cNvPicPr>
+                  </pic:nvPicPr>
+                  <pic:blipFill>
+                    <a:blip r:embed="rId5">
+                      <a:extLst>
+                        <a:ext uri="{28A0092B-C50C-407E-A947-70E740481C1C}">
+                          <a14:useLocalDpi xmlns:a14="http://schemas.microsoft.com/office/drawing/2010/main" val="0"/>
+                        </a:ext>
+                      </a:extLst>
+                    </a:blip>
+                    <a:srcRect/>
+                    <a:stretch>
+                      <a:fillRect/>
+                    </a:stretch>
+                  </pic:blipFill>
+                  <pic:spPr bwMode="auto">
+                    <a:xfrm>
+                      <a:off x="0" y="0"/>
+                      <a:ext cx="5278120" cy="4588510"/>
+                    </a:xfrm>
+                    <a:prstGeom prst="rect">
+                      <a:avLst/>
+                    </a:prstGeom>
+                    <a:noFill/>
+                    <a:ln>
+                      <a:noFill/>
+                    </a:ln>
+                  </pic:spPr>
+                </pic:pic>
+              </a:graphicData>
+            </a:graphic>
+          </wp:inline>
+        </w:drawing>
+      </w:r>
+    </w:p>
+    <w:p>
+      <w:pPr>
+        <w:spacing w:line="360" w:lineRule="auto"/>
+        <w:rPr>
+          <w:rFonts w:ascii="宋体" w:eastAsia="宋体" w:hAnsi="宋体"/>
+          <w:sz w:val="24"/>
+          <w:szCs w:val="24"/>
+        </w:rPr>
+      </w:pPr>
+      <w:r>
+        <w:rPr>
+          <w:noProof/>
+        </w:rPr>
+        <w:drawing>
+          <wp:inline distT="0" distB="0" distL="0" distR="0" wp14:anchorId="6B5C4B9D" wp14:editId="57E01A6D">
+            <wp:extent cx="5278120" cy="2704465"/>
+            <wp:effectExtent l="0" t="0" r="0" b="635"/>
+            <wp:docPr id="3" name="图片 3"/>
+            <wp:cNvGraphicFramePr>
+              <a:graphicFrameLocks xmlns:a="http://schemas.openxmlformats.org/drawingml/2006/main" noChangeAspect="1"/>
+            </wp:cNvGraphicFramePr>
+            <a:graphic xmlns:a="http://schemas.openxmlformats.org/drawingml/2006/main">
+              <a:graphicData uri="http://schemas.openxmlformats.org/drawingml/2006/picture">
+                <pic:pic xmlns:pic="http://schemas.openxmlformats.org/drawingml/2006/picture">
+                  <pic:nvPicPr>
+                    <pic:cNvPr id="0" name="Picture 3"/>
+                    <pic:cNvPicPr>
+                      <a:picLocks noChangeAspect="1" noChangeArrowheads="1"/>
+                    </pic:cNvPicPr>
+                  </pic:nvPicPr>
+                  <pic:blipFill>
+                    <a:blip r:embed="rId6">
+                      <a:extLst>
+                        <a:ext uri="{28A0092B-C50C-407E-A947-70E740481C1C}">
+                          <a14:useLocalDpi xmlns:a14="http://schemas.microsoft.com/office/drawing/2010/main" val="0"/>
+                        </a:ext>
+                      </a:extLst>
+                    </a:blip>
+                    <a:srcRect/>
+                    <a:stretch>
+                      <a:fillRect/>
+                    </a:stretch>
+                  </pic:blipFill>
+                  <pic:spPr bwMode="auto">
+                    <a:xfrm>
+                      <a:off x="0" y="0"/>
+                      <a:ext cx="5278120" cy="2704465"/>
+                    </a:xfrm>
+                    <a:prstGeom prst="rect">
+                      <a:avLst/>
+                    </a:prstGeom>
+                    <a:noFill/>
+                    <a:ln>
+                      <a:noFill/>
+                    </a:ln>
+                  </pic:spPr>
+                </pic:pic>
+              </a:graphicData>
+            </a:graphic>
+          </wp:inline>
+        </w:drawing>
+      </w:r>
+    </w:p>
+    <w:p>
+      <w:pPr>
+        <w:tabs>
+          <w:tab w:val="left" w:pos="760"/>
+        </w:tabs>
+        <w:spacing w:line="360" w:lineRule="auto"/>
+        <w:rPr>
+          <w:rFonts w:ascii="Segoe UI Emoji" w:hAnsi="Segoe UI Emoji"/>
+          <w:color w:val="404040"/>
+          <w:shd w:val="clear" w:color="auto" w:fill="FFFFFF"/>
+        </w:rPr>
+      </w:pPr>
+    </w:p>
+    <w:p>
+      <w:pPr>
+        <w:tabs>
+          <w:tab w:val="left" w:pos="760"/>
+        </w:tabs>
+        <w:spacing w:line="360" w:lineRule="auto"/>
+        <w:rPr>
+          <w:rFonts w:ascii="宋体" w:eastAsia="宋体" w:hAnsi="宋体"/>
+          <w:sz w:val="24"/>
+          <w:szCs w:val="24"/>
+        </w:rPr>
+      </w:pPr>
+      <w:r>
+        <w:rPr>
+          <w:rFonts w:ascii="Segoe UI Emoji" w:hAnsi="Segoe UI Emoji"/>
+          <w:color w:val="404040"/>
+          <w:shd w:val="clear" w:color="auto" w:fill="FFFFFF"/>
+        </w:rPr>
+        <w:t>推荐系统和类似的通用搜索排序问题共有的一大挑战为同时具备</w:t>
+      </w:r>
+      <w:r>
+        <w:rPr>
+          <w:rStyle w:val="a7"/>
+          <w:rFonts w:ascii="Segoe UI Emoji" w:hAnsi="Segoe UI Emoji"/>
+          <w:color w:val="404040"/>
+          <w:shd w:val="clear" w:color="auto" w:fill="FFFFFF"/>
+        </w:rPr>
+        <w:t>记忆能力</w:t>
+      </w:r>
+      <w:r>
+        <w:rPr>
+          <w:rFonts w:ascii="Segoe UI Emoji" w:hAnsi="Segoe UI Emoji"/>
+          <w:color w:val="404040"/>
+          <w:shd w:val="clear" w:color="auto" w:fill="FFFFFF"/>
+        </w:rPr>
+        <w:t>和</w:t>
+      </w:r>
+      <w:r>
+        <w:rPr>
+          <w:rStyle w:val="a7"/>
+          <w:rFonts w:ascii="Segoe UI Emoji" w:hAnsi="Segoe UI Emoji"/>
+          <w:color w:val="404040"/>
+          <w:shd w:val="clear" w:color="auto" w:fill="FFFFFF"/>
+        </w:rPr>
+        <w:t>泛化能力</w:t>
+      </w:r>
+      <w:r>
+        <w:rPr>
+          <w:rFonts w:ascii="Segoe UI Emoji" w:hAnsi="Segoe UI Emoji"/>
+          <w:color w:val="404040"/>
+          <w:shd w:val="clear" w:color="auto" w:fill="FFFFFF"/>
+        </w:rPr>
+        <w:t>。记忆能力即学习那些经常同时出现的特征，发掘历史数据中的共现性；泛化能力则基于迁移相关性，探索之前未出现的新特征组合。</w:t>
+      </w:r>
       <w:bookmarkStart w:id="0" w:name="_GoBack"/>
       <w:bookmarkEnd w:id="0"/>
     </w:p>
@@ -286,71 +619,17 @@
       <w:pPr>
         <w:spacing w:line="360" w:lineRule="auto"/>
         <w:rPr>
+          <w:rFonts w:ascii="宋体" w:eastAsia="宋体" w:hAnsi="宋体"/>
+          <w:sz w:val="24"/>
+          <w:szCs w:val="24"/>
+        </w:rPr>
+      </w:pPr>
+    </w:p>
+    <w:p>
+      <w:pPr>
+        <w:spacing w:line="360" w:lineRule="auto"/>
+        <w:rPr>
           <w:rFonts w:ascii="宋体" w:eastAsia="宋体" w:hAnsi="宋体" w:hint="eastAsia"/>
-          <w:sz w:val="24"/>
-          <w:szCs w:val="24"/>
-        </w:rPr>
-      </w:pPr>
-      <w:r>
-        <w:rPr>
-          <w:rFonts w:ascii="宋体" w:eastAsia="宋体" w:hAnsi="宋体" w:hint="eastAsia"/>
-          <w:sz w:val="24"/>
-          <w:szCs w:val="24"/>
-        </w:rPr>
-        <w:t>AB</w:t>
-      </w:r>
-      <w:r>
-        <w:rPr>
-          <w:rFonts w:ascii="宋体" w:eastAsia="宋体" w:hAnsi="宋体"/>
-          <w:sz w:val="24"/>
-          <w:szCs w:val="24"/>
-        </w:rPr>
-        <w:t xml:space="preserve"> </w:t>
-      </w:r>
-      <w:r>
-        <w:rPr>
-          <w:rFonts w:ascii="宋体" w:eastAsia="宋体" w:hAnsi="宋体" w:hint="eastAsia"/>
-          <w:sz w:val="24"/>
-          <w:szCs w:val="24"/>
-        </w:rPr>
-        <w:t>test</w:t>
-      </w:r>
-    </w:p>
-    <w:p>
-      <w:pPr>
-        <w:spacing w:line="360" w:lineRule="auto"/>
-        <w:rPr>
-          <w:rFonts w:ascii="宋体" w:eastAsia="宋体" w:hAnsi="宋体"/>
-          <w:sz w:val="24"/>
-          <w:szCs w:val="24"/>
-        </w:rPr>
-      </w:pPr>
-    </w:p>
-    <w:p>
-      <w:pPr>
-        <w:spacing w:line="360" w:lineRule="auto"/>
-        <w:rPr>
-          <w:rFonts w:ascii="宋体" w:eastAsia="宋体" w:hAnsi="宋体"/>
-          <w:sz w:val="24"/>
-          <w:szCs w:val="24"/>
-        </w:rPr>
-      </w:pPr>
-    </w:p>
-    <w:p>
-      <w:pPr>
-        <w:spacing w:line="360" w:lineRule="auto"/>
-        <w:rPr>
-          <w:rFonts w:ascii="宋体" w:eastAsia="宋体" w:hAnsi="宋体"/>
-          <w:sz w:val="24"/>
-          <w:szCs w:val="24"/>
-        </w:rPr>
-      </w:pPr>
-    </w:p>
-    <w:p>
-      <w:pPr>
-        <w:spacing w:line="360" w:lineRule="auto"/>
-        <w:rPr>
-          <w:rFonts w:ascii="宋体" w:eastAsia="宋体" w:hAnsi="宋体"/>
           <w:sz w:val="24"/>
           <w:szCs w:val="24"/>
         </w:rPr>
@@ -897,6 +1176,17 @@
       <w:szCs w:val="18"/>
     </w:rPr>
   </w:style>
+  <w:style w:type="character" w:styleId="a7">
+    <w:name w:val="Strong"/>
+    <w:basedOn w:val="a0"/>
+    <w:uiPriority w:val="22"/>
+    <w:qFormat/>
+    <w:rsid w:val="00595345"/>
+    <w:rPr>
+      <w:b/>
+      <w:bCs/>
+    </w:rPr>
+  </w:style>
 </w:styles>
 </file>
 
